--- a/SE2018-G08-详细实现计划.docx
+++ b/SE2018-G08-详细实现计划.docx
@@ -1003,11 +1003,6 @@
       </w:r>
     </w:p>
     <w:p>
-      <w:pPr>
-        <w:rPr>
-          <w:rFonts w:hint="eastAsia"/>
-        </w:rPr>
-      </w:pPr>
       <w:r>
         <w:t>模块（</w:t>
       </w:r>
@@ -1022,11 +1017,6 @@
       </w:r>
     </w:p>
     <w:p>
-      <w:pPr>
-        <w:rPr>
-          <w:rFonts w:hint="eastAsia"/>
-        </w:rPr>
-      </w:pPr>
       <w:r>
         <w:rPr>
           <w:noProof/>
@@ -2189,11 +2179,6 @@
       </w:r>
     </w:p>
     <w:p>
-      <w:pPr>
-        <w:rPr>
-          <w:rFonts w:hint="eastAsia"/>
-        </w:rPr>
-      </w:pPr>
       <w:r>
         <w:t>实现任务分配：</w:t>
       </w:r>
@@ -2214,11 +2199,6 @@
             <w:tcW w:w="4148" w:type="dxa"/>
           </w:tcPr>
           <w:p>
-            <w:pPr>
-              <w:rPr>
-                <w:rFonts w:hint="eastAsia"/>
-              </w:rPr>
-            </w:pPr>
             <w:r>
               <w:rPr>
                 <w:rFonts w:hint="eastAsia"/>
@@ -2232,11 +2212,6 @@
             <w:tcW w:w="4148" w:type="dxa"/>
           </w:tcPr>
           <w:p>
-            <w:pPr>
-              <w:rPr>
-                <w:rFonts w:hint="eastAsia"/>
-              </w:rPr>
-            </w:pPr>
             <w:r>
               <w:rPr>
                 <w:rFonts w:hint="eastAsia"/>
@@ -2264,11 +2239,6 @@
             <w:tcW w:w="4148" w:type="dxa"/>
           </w:tcPr>
           <w:p>
-            <w:pPr>
-              <w:rPr>
-                <w:rFonts w:hint="eastAsia"/>
-              </w:rPr>
-            </w:pPr>
             <w:r>
               <w:rPr>
                 <w:rFonts w:hint="eastAsia"/>
@@ -2282,11 +2252,6 @@
             <w:tcW w:w="4148" w:type="dxa"/>
           </w:tcPr>
           <w:p>
-            <w:pPr>
-              <w:rPr>
-                <w:rFonts w:hint="eastAsia"/>
-              </w:rPr>
-            </w:pPr>
             <w:r>
               <w:rPr>
                 <w:rFonts w:hint="eastAsia"/>
@@ -2326,11 +2291,6 @@
             <w:tcW w:w="4148" w:type="dxa"/>
           </w:tcPr>
           <w:p>
-            <w:pPr>
-              <w:rPr>
-                <w:rFonts w:hint="eastAsia"/>
-              </w:rPr>
-            </w:pPr>
             <w:r>
               <w:rPr>
                 <w:rFonts w:hint="eastAsia"/>
@@ -2344,11 +2304,6 @@
             <w:tcW w:w="4148" w:type="dxa"/>
           </w:tcPr>
           <w:p>
-            <w:pPr>
-              <w:rPr>
-                <w:rFonts w:hint="eastAsia"/>
-              </w:rPr>
-            </w:pPr>
             <w:r>
               <w:rPr>
                 <w:rFonts w:hint="eastAsia"/>
@@ -2388,11 +2343,6 @@
             <w:tcW w:w="4148" w:type="dxa"/>
           </w:tcPr>
           <w:p>
-            <w:pPr>
-              <w:rPr>
-                <w:rFonts w:hint="eastAsia"/>
-              </w:rPr>
-            </w:pPr>
             <w:r>
               <w:rPr>
                 <w:rFonts w:hint="eastAsia"/>
@@ -2406,11 +2356,6 @@
             <w:tcW w:w="4148" w:type="dxa"/>
           </w:tcPr>
           <w:p>
-            <w:pPr>
-              <w:rPr>
-                <w:rFonts w:hint="eastAsia"/>
-              </w:rPr>
-            </w:pPr>
             <w:r>
               <w:rPr>
                 <w:rFonts w:hint="eastAsia"/>
@@ -2467,11 +2412,6 @@
             <w:tcW w:w="4148" w:type="dxa"/>
           </w:tcPr>
           <w:p>
-            <w:pPr>
-              <w:rPr>
-                <w:rFonts w:hint="eastAsia"/>
-              </w:rPr>
-            </w:pPr>
             <w:r>
               <w:rPr>
                 <w:rFonts w:hint="eastAsia"/>
@@ -2485,11 +2425,6 @@
             <w:tcW w:w="4148" w:type="dxa"/>
           </w:tcPr>
           <w:p>
-            <w:pPr>
-              <w:rPr>
-                <w:rFonts w:hint="eastAsia"/>
-              </w:rPr>
-            </w:pPr>
             <w:r>
               <w:rPr>
                 <w:rFonts w:hint="eastAsia"/>
@@ -2517,11 +2452,6 @@
             <w:tcW w:w="4148" w:type="dxa"/>
           </w:tcPr>
           <w:p>
-            <w:pPr>
-              <w:rPr>
-                <w:rFonts w:hint="eastAsia"/>
-              </w:rPr>
-            </w:pPr>
             <w:r>
               <w:rPr>
                 <w:rFonts w:hint="eastAsia"/>
@@ -2535,11 +2465,6 @@
             <w:tcW w:w="4148" w:type="dxa"/>
           </w:tcPr>
           <w:p>
-            <w:pPr>
-              <w:rPr>
-                <w:rFonts w:hint="eastAsia"/>
-              </w:rPr>
-            </w:pPr>
             <w:r>
               <w:rPr>
                 <w:rFonts w:hint="eastAsia"/>
@@ -2591,11 +2516,6 @@
             <w:tcW w:w="4148" w:type="dxa"/>
           </w:tcPr>
           <w:p>
-            <w:pPr>
-              <w:rPr>
-                <w:rFonts w:hint="eastAsia"/>
-              </w:rPr>
-            </w:pPr>
             <w:r>
               <w:rPr>
                 <w:rFonts w:hint="eastAsia"/>
@@ -2609,11 +2529,6 @@
             <w:tcW w:w="4148" w:type="dxa"/>
           </w:tcPr>
           <w:p>
-            <w:pPr>
-              <w:rPr>
-                <w:rFonts w:hint="eastAsia"/>
-              </w:rPr>
-            </w:pPr>
             <w:r>
               <w:rPr>
                 <w:rFonts w:hint="eastAsia"/>
@@ -2641,11 +2556,6 @@
             <w:tcW w:w="4148" w:type="dxa"/>
           </w:tcPr>
           <w:p>
-            <w:pPr>
-              <w:rPr>
-                <w:rFonts w:hint="eastAsia"/>
-              </w:rPr>
-            </w:pPr>
             <w:r>
               <w:rPr>
                 <w:rFonts w:hint="eastAsia"/>
@@ -2659,11 +2569,6 @@
             <w:tcW w:w="4148" w:type="dxa"/>
           </w:tcPr>
           <w:p>
-            <w:pPr>
-              <w:rPr>
-                <w:rFonts w:hint="eastAsia"/>
-              </w:rPr>
-            </w:pPr>
             <w:r>
               <w:rPr>
                 <w:rFonts w:hint="eastAsia"/>
@@ -2711,11 +2616,6 @@
             <w:tcW w:w="4148" w:type="dxa"/>
           </w:tcPr>
           <w:p>
-            <w:pPr>
-              <w:rPr>
-                <w:rFonts w:hint="eastAsia"/>
-              </w:rPr>
-            </w:pPr>
             <w:r>
               <w:rPr>
                 <w:rFonts w:hint="eastAsia"/>
@@ -2729,11 +2629,6 @@
             <w:tcW w:w="4148" w:type="dxa"/>
           </w:tcPr>
           <w:p>
-            <w:pPr>
-              <w:rPr>
-                <w:rFonts w:hint="eastAsia"/>
-              </w:rPr>
-            </w:pPr>
             <w:r>
               <w:rPr>
                 <w:rFonts w:hint="eastAsia"/>
@@ -2755,11 +2650,6 @@
             <w:tcW w:w="4148" w:type="dxa"/>
           </w:tcPr>
           <w:p>
-            <w:pPr>
-              <w:rPr>
-                <w:rFonts w:hint="eastAsia"/>
-              </w:rPr>
-            </w:pPr>
             <w:r>
               <w:rPr>
                 <w:rFonts w:hint="eastAsia"/>
@@ -2773,11 +2663,6 @@
             <w:tcW w:w="4148" w:type="dxa"/>
           </w:tcPr>
           <w:p>
-            <w:pPr>
-              <w:rPr>
-                <w:rFonts w:hint="eastAsia"/>
-              </w:rPr>
-            </w:pPr>
             <w:r>
               <w:rPr>
                 <w:rFonts w:hint="eastAsia"/>
@@ -2805,11 +2690,6 @@
             <w:tcW w:w="4148" w:type="dxa"/>
           </w:tcPr>
           <w:p>
-            <w:pPr>
-              <w:rPr>
-                <w:rFonts w:hint="eastAsia"/>
-              </w:rPr>
-            </w:pPr>
             <w:r>
               <w:rPr>
                 <w:rFonts w:hint="eastAsia"/>
@@ -2823,11 +2703,6 @@
             <w:tcW w:w="4148" w:type="dxa"/>
           </w:tcPr>
           <w:p>
-            <w:pPr>
-              <w:rPr>
-                <w:rFonts w:hint="eastAsia"/>
-              </w:rPr>
-            </w:pPr>
             <w:r>
               <w:rPr>
                 <w:rFonts w:hint="eastAsia"/>
@@ -2879,11 +2754,6 @@
             <w:tcW w:w="4148" w:type="dxa"/>
           </w:tcPr>
           <w:p>
-            <w:pPr>
-              <w:rPr>
-                <w:rFonts w:hint="eastAsia"/>
-              </w:rPr>
-            </w:pPr>
             <w:r>
               <w:rPr>
                 <w:rFonts w:hint="eastAsia"/>
@@ -2897,11 +2767,6 @@
             <w:tcW w:w="4148" w:type="dxa"/>
           </w:tcPr>
           <w:p>
-            <w:pPr>
-              <w:rPr>
-                <w:rFonts w:hint="eastAsia"/>
-              </w:rPr>
-            </w:pPr>
             <w:r>
               <w:rPr>
                 <w:rFonts w:hint="eastAsia"/>
@@ -2925,16 +2790,16 @@
       </w:tr>
     </w:tbl>
     <w:p/>
+    <w:p/>
     <w:p>
-      <w:pPr>
-        <w:rPr>
-          <w:rFonts w:hint="eastAsia"/>
-        </w:rPr>
-      </w:pPr>
-    </w:p>
-    <w:p>
-      <w:r>
-        <w:t>任务复审人员分配：</w:t>
+      <w:r>
+        <w:t>任务</w:t>
+      </w:r>
+      <w:r>
+        <w:t>测试</w:t>
+      </w:r>
+      <w:r>
+        <w:t>人员分配：</w:t>
       </w:r>
     </w:p>
     <w:tbl>
@@ -2953,16 +2818,19 @@
             <w:tcW w:w="4148" w:type="dxa"/>
           </w:tcPr>
           <w:p>
-            <w:pPr>
-              <w:rPr>
-                <w:rFonts w:hint="eastAsia"/>
-              </w:rPr>
-            </w:pPr>
-            <w:r>
-              <w:rPr>
-                <w:rFonts w:hint="eastAsia"/>
-              </w:rPr>
-              <w:t>复审人员</w:t>
+            <w:r>
+              <w:rPr>
+                <w:rFonts w:hint="eastAsia"/>
+              </w:rPr>
+              <w:t>测试</w:t>
+            </w:r>
+            <w:bookmarkStart w:id="8" w:name="_GoBack"/>
+            <w:bookmarkEnd w:id="8"/>
+            <w:r>
+              <w:rPr>
+                <w:rFonts w:hint="eastAsia"/>
+              </w:rPr>
+              <w:t>人员</w:t>
             </w:r>
           </w:p>
         </w:tc>
@@ -2971,11 +2839,6 @@
             <w:tcW w:w="4148" w:type="dxa"/>
           </w:tcPr>
           <w:p>
-            <w:pPr>
-              <w:rPr>
-                <w:rFonts w:hint="eastAsia"/>
-              </w:rPr>
-            </w:pPr>
             <w:r>
               <w:rPr>
                 <w:rFonts w:hint="eastAsia"/>
@@ -2991,11 +2854,6 @@
             <w:tcW w:w="4148" w:type="dxa"/>
           </w:tcPr>
           <w:p>
-            <w:pPr>
-              <w:rPr>
-                <w:rFonts w:hint="eastAsia"/>
-              </w:rPr>
-            </w:pPr>
             <w:r>
               <w:rPr>
                 <w:rFonts w:hint="eastAsia"/>
@@ -3009,11 +2867,6 @@
             <w:tcW w:w="4148" w:type="dxa"/>
           </w:tcPr>
           <w:p>
-            <w:pPr>
-              <w:rPr>
-                <w:rFonts w:hint="eastAsia"/>
-              </w:rPr>
-            </w:pPr>
             <w:r>
               <w:rPr>
                 <w:rFonts w:hint="eastAsia"/>
@@ -3041,11 +2894,6 @@
             <w:tcW w:w="4148" w:type="dxa"/>
           </w:tcPr>
           <w:p>
-            <w:pPr>
-              <w:rPr>
-                <w:rFonts w:hint="eastAsia"/>
-              </w:rPr>
-            </w:pPr>
             <w:r>
               <w:rPr>
                 <w:rFonts w:hint="eastAsia"/>
@@ -3059,24 +2907,11 @@
             <w:tcW w:w="4148" w:type="dxa"/>
           </w:tcPr>
           <w:p>
-            <w:pPr>
-              <w:rPr>
-                <w:rFonts w:hint="eastAsia"/>
-              </w:rPr>
-            </w:pPr>
-            <w:r>
-              <w:rPr>
-                <w:rFonts w:hint="eastAsia"/>
-              </w:rPr>
-              <w:t>模块</w:t>
-            </w:r>
-            <w:bookmarkStart w:id="8" w:name="_GoBack"/>
-            <w:bookmarkEnd w:id="8"/>
-            <w:r>
-              <w:rPr>
-                <w:rFonts w:hint="eastAsia"/>
-              </w:rPr>
-              <w:t>（</w:t>
+            <w:r>
+              <w:rPr>
+                <w:rFonts w:hint="eastAsia"/>
+              </w:rPr>
+              <w:t>模块（</w:t>
             </w:r>
             <w:r>
               <w:rPr>
@@ -3099,11 +2934,6 @@
             <w:tcW w:w="4148" w:type="dxa"/>
           </w:tcPr>
           <w:p>
-            <w:pPr>
-              <w:rPr>
-                <w:rFonts w:hint="eastAsia"/>
-              </w:rPr>
-            </w:pPr>
             <w:r>
               <w:rPr>
                 <w:rFonts w:hint="eastAsia"/>
@@ -3117,11 +2947,6 @@
             <w:tcW w:w="4148" w:type="dxa"/>
           </w:tcPr>
           <w:p>
-            <w:pPr>
-              <w:rPr>
-                <w:rFonts w:hint="eastAsia"/>
-              </w:rPr>
-            </w:pPr>
             <w:r>
               <w:rPr>
                 <w:rFonts w:hint="eastAsia"/>
@@ -3168,13 +2993,7 @@
         </w:tc>
       </w:tr>
     </w:tbl>
-    <w:p>
-      <w:pPr>
-        <w:rPr>
-          <w:rFonts w:hint="eastAsia"/>
-        </w:rPr>
-      </w:pPr>
-    </w:p>
+    <w:p/>
     <w:sectPr>
       <w:pgSz w:w="11906" w:h="16838"/>
       <w:pgMar w:top="1440" w:right="1800" w:bottom="1440" w:left="1800" w:header="851" w:footer="992" w:gutter="0"/>
@@ -3965,7 +3784,7 @@
 </file>
 
 <file path=customXml/itemProps1.xml><?xml version="1.0" encoding="utf-8"?>
-<ds:datastoreItem xmlns:ds="http://schemas.openxmlformats.org/officeDocument/2006/customXml" ds:itemID="{F51432DF-B448-4010-94E5-1BE0732AA9B6}">
+<ds:datastoreItem xmlns:ds="http://schemas.openxmlformats.org/officeDocument/2006/customXml" ds:itemID="{594A0C5D-2152-484D-BFF1-BDA47E8B7294}">
   <ds:schemaRefs>
     <ds:schemaRef ds:uri="http://schemas.openxmlformats.org/officeDocument/2006/bibliography"/>
   </ds:schemaRefs>
